--- a/englisharray.docx
+++ b/englisharray.docx
@@ -884,12 +884,1697 @@
       <w:r>
         <w:t>”);</w:t>
       </w:r>
+    </w:p>
+    <w:p/>
+    <w:p>
+      <w:r>
+        <w:t>Module 4</w:t>
+      </w:r>
+    </w:p>
+    <w:p>
+      <w:r>
+        <w:t>$Colors = array(“Colors”</w:t>
+      </w:r>
+      <w:proofErr w:type="gramStart"/>
+      <w:r>
+        <w:t>,”</w:t>
+      </w:r>
+      <w:r>
+        <w:t>Blue</w:t>
+      </w:r>
+      <w:proofErr w:type="gramEnd"/>
+      <w:r>
+        <w:t>”,”Green”,”Yellow”,”Red”,”Brown”,”Grey”,”White”,”Black</w:t>
+      </w:r>
+      <w:r>
+        <w:t>”);</w:t>
+      </w:r>
+    </w:p>
+    <w:p>
+      <w:r>
+        <w:t xml:space="preserve">$Physical = </w:t>
+      </w:r>
+      <w:proofErr w:type="gramStart"/>
+      <w:r>
+        <w:t>array(</w:t>
+      </w:r>
+      <w:proofErr w:type="gramEnd"/>
+      <w:r>
+        <w:t>“</w:t>
+      </w:r>
+      <w:r>
+        <w:t>Questions About Your Physical Characteristics</w:t>
+      </w:r>
+      <w:r>
+        <w:t>”,”</w:t>
+      </w:r>
+      <w:r>
+        <w:t>Q: How tall are you? / What is your height?</w:t>
+      </w:r>
+      <w:r>
+        <w:t xml:space="preserve"> </w:t>
+      </w:r>
+      <w:r>
+        <w:t>”</w:t>
+      </w:r>
+      <w:proofErr w:type="gramStart"/>
+      <w:r>
+        <w:t>,”A</w:t>
+      </w:r>
+      <w:proofErr w:type="gramEnd"/>
+      <w:r>
+        <w:t>: I am &lt;number&gt; feet, &lt;number&gt; inches tall.</w:t>
+      </w:r>
+      <w:r>
+        <w:t xml:space="preserve"> </w:t>
+      </w:r>
+      <w:r>
+        <w:t>”</w:t>
+      </w:r>
+      <w:proofErr w:type="gramStart"/>
+      <w:r>
+        <w:t>,”Q</w:t>
+      </w:r>
+      <w:proofErr w:type="gramEnd"/>
+      <w:r>
+        <w:t>: What is your weight?</w:t>
+      </w:r>
+      <w:r>
+        <w:t xml:space="preserve"> </w:t>
+      </w:r>
+      <w:r>
+        <w:t>”</w:t>
+      </w:r>
+      <w:proofErr w:type="gramStart"/>
+      <w:r>
+        <w:t>,”A</w:t>
+      </w:r>
+      <w:proofErr w:type="gramEnd"/>
+      <w:r>
+        <w:t>: I weigh &lt;number&gt; pounds</w:t>
+      </w:r>
+      <w:r>
+        <w:t>.</w:t>
+      </w:r>
+      <w:r>
+        <w:t xml:space="preserve"> </w:t>
+      </w:r>
+      <w:r>
+        <w:t>”</w:t>
+      </w:r>
+      <w:proofErr w:type="gramStart"/>
+      <w:r>
+        <w:t>,”Q</w:t>
+      </w:r>
+      <w:proofErr w:type="gramEnd"/>
+      <w:r>
+        <w:t>: What color are your eyes?</w:t>
+      </w:r>
+      <w:r>
+        <w:t xml:space="preserve"> </w:t>
+      </w:r>
+      <w:r>
+        <w:t>”</w:t>
+      </w:r>
+      <w:proofErr w:type="gramStart"/>
+      <w:r>
+        <w:t>,”A</w:t>
+      </w:r>
+      <w:proofErr w:type="gramEnd"/>
+      <w:r>
+        <w:t>: My eyes are brown/ black.</w:t>
+      </w:r>
+      <w:r>
+        <w:t xml:space="preserve"> </w:t>
+      </w:r>
+      <w:r>
+        <w:t>”</w:t>
+      </w:r>
+      <w:proofErr w:type="gramStart"/>
+      <w:r>
+        <w:t>,”Q</w:t>
+      </w:r>
+      <w:proofErr w:type="gramEnd"/>
+      <w:r>
+        <w:t>: What color is your hair?</w:t>
+      </w:r>
+      <w:r>
+        <w:t xml:space="preserve"> </w:t>
+      </w:r>
+      <w:r>
+        <w:t>”</w:t>
+      </w:r>
+      <w:proofErr w:type="gramStart"/>
+      <w:r>
+        <w:t>,”A</w:t>
+      </w:r>
+      <w:proofErr w:type="gramEnd"/>
+      <w:r>
+        <w:t>: My hair is white/ brown/ black.</w:t>
+      </w:r>
+      <w:r>
+        <w:t>”);</w:t>
+      </w:r>
+    </w:p>
+    <w:p>
+      <w:r>
+        <w:t xml:space="preserve">$Children = </w:t>
+      </w:r>
+      <w:proofErr w:type="gramStart"/>
+      <w:r>
+        <w:t>array(</w:t>
+      </w:r>
+      <w:proofErr w:type="gramEnd"/>
+      <w:r>
+        <w:t>“</w:t>
+      </w:r>
+      <w:r>
+        <w:t>Questions About Your Children</w:t>
+      </w:r>
+      <w:r>
+        <w:t>”,”</w:t>
+      </w:r>
+      <w:r>
+        <w:t>Q: How many children do you have?</w:t>
+      </w:r>
+      <w:r>
+        <w:t xml:space="preserve"> </w:t>
+      </w:r>
+      <w:r>
+        <w:t>”</w:t>
+      </w:r>
+      <w:proofErr w:type="gramStart"/>
+      <w:r>
+        <w:t>,”A</w:t>
+      </w:r>
+      <w:proofErr w:type="gramEnd"/>
+      <w:r>
+        <w:t>: I have &lt;number&gt; child/children.</w:t>
+      </w:r>
+      <w:r>
+        <w:t xml:space="preserve"> </w:t>
+      </w:r>
+      <w:r>
+        <w:t>”</w:t>
+      </w:r>
+      <w:proofErr w:type="gramStart"/>
+      <w:r>
+        <w:t>,”Q</w:t>
+      </w:r>
+      <w:proofErr w:type="gramEnd"/>
+      <w:r>
+        <w:t>: What is his/her name? What are their names?</w:t>
+      </w:r>
+      <w:r>
+        <w:t xml:space="preserve"> </w:t>
+      </w:r>
+      <w:r>
+        <w:t>”</w:t>
+      </w:r>
+      <w:proofErr w:type="gramStart"/>
+      <w:r>
+        <w:t>,”A</w:t>
+      </w:r>
+      <w:proofErr w:type="gramEnd"/>
+      <w:r>
+        <w:t>: His/Her name is &lt;name&gt;. Their names are &lt;names&gt;.”</w:t>
+      </w:r>
+      <w:proofErr w:type="gramStart"/>
+      <w:r>
+        <w:t>,”Q</w:t>
+      </w:r>
+      <w:proofErr w:type="gramEnd"/>
+      <w:r>
+        <w:t>: What is his/her date of birth? What are their dates of birth?</w:t>
+      </w:r>
+      <w:r>
+        <w:t xml:space="preserve"> </w:t>
+      </w:r>
+      <w:r>
+        <w:t>”</w:t>
+      </w:r>
+      <w:proofErr w:type="gramStart"/>
+      <w:r>
+        <w:t>,”Q</w:t>
+      </w:r>
+      <w:proofErr w:type="gramEnd"/>
+      <w:r>
+        <w:t>: When was he/she born? When were they born?</w:t>
+      </w:r>
+      <w:r>
+        <w:t xml:space="preserve"> </w:t>
+      </w:r>
+      <w:r>
+        <w:t>”</w:t>
+      </w:r>
+      <w:proofErr w:type="gramStart"/>
+      <w:r>
+        <w:t>,”A</w:t>
+      </w:r>
+      <w:proofErr w:type="gramEnd"/>
+      <w:r>
+        <w:t>: His/Her date of birth is &lt;date&gt;. Their dates of birth are &lt;dates&gt;.”</w:t>
+      </w:r>
+      <w:proofErr w:type="gramStart"/>
+      <w:r>
+        <w:t>,”Q</w:t>
+      </w:r>
+      <w:proofErr w:type="gramEnd"/>
+      <w:r>
+        <w:t>: What is his/her age? / What are their ages?</w:t>
+      </w:r>
+      <w:r>
+        <w:t xml:space="preserve"> </w:t>
+      </w:r>
+      <w:r>
+        <w:t>”</w:t>
+      </w:r>
+      <w:proofErr w:type="gramStart"/>
+      <w:r>
+        <w:t>,”A</w:t>
+      </w:r>
+      <w:proofErr w:type="gramEnd"/>
+      <w:r>
+        <w:t>: He/She is &lt;number&gt; years old. / They are &lt;numbers&gt; years old.</w:t>
+      </w:r>
+      <w:r>
+        <w:t>”);</w:t>
+      </w:r>
+    </w:p>
+    <w:p/>
+    <w:p>
+      <w:r>
+        <w:t>Module 5</w:t>
+      </w:r>
+    </w:p>
+    <w:p>
+      <w:r>
+        <w:t xml:space="preserve">$EconomicStatus = </w:t>
+      </w:r>
+      <w:proofErr w:type="gramStart"/>
+      <w:r>
+        <w:t>array(</w:t>
+      </w:r>
+      <w:proofErr w:type="gramEnd"/>
+      <w:r>
+        <w:t>“</w:t>
+      </w:r>
+      <w:r>
+        <w:t>Questions About Your Economic Status</w:t>
+      </w:r>
+      <w:r>
+        <w:t>”,”</w:t>
+      </w:r>
+      <w:r>
+        <w:t>Q: How do you support yourself?</w:t>
+      </w:r>
+      <w:r>
+        <w:t xml:space="preserve"> </w:t>
+      </w:r>
+      <w:r>
+        <w:t>”</w:t>
+      </w:r>
+      <w:proofErr w:type="gramStart"/>
+      <w:r>
+        <w:t>,”A</w:t>
+      </w:r>
+      <w:proofErr w:type="gramEnd"/>
+      <w:r>
+        <w:t>: My children support me.</w:t>
+      </w:r>
+      <w:r>
+        <w:t xml:space="preserve"> </w:t>
+      </w:r>
+      <w:r>
+        <w:t>”,”  I am on welfare.</w:t>
+      </w:r>
+      <w:r>
+        <w:t xml:space="preserve"> </w:t>
+      </w:r>
+      <w:r>
+        <w:t>”,”  I have a job.</w:t>
+      </w:r>
+      <w:r>
+        <w:t xml:space="preserve"> </w:t>
+      </w:r>
+      <w:r>
+        <w:t>”,”  I have savings.</w:t>
+      </w:r>
+      <w:r>
+        <w:t xml:space="preserve"> </w:t>
+      </w:r>
+      <w:r>
+        <w:t>”</w:t>
+      </w:r>
+      <w:proofErr w:type="gramStart"/>
+      <w:r>
+        <w:t>,”Q</w:t>
+      </w:r>
+      <w:proofErr w:type="gramEnd"/>
+      <w:r>
+        <w:t>: Do you have a job?</w:t>
+      </w:r>
+      <w:r>
+        <w:t xml:space="preserve"> </w:t>
+      </w:r>
+      <w:r>
+        <w:t>”,”  Do you work?</w:t>
+      </w:r>
+      <w:r>
+        <w:t xml:space="preserve"> </w:t>
+      </w:r>
+      <w:r>
+        <w:t>”,”  Are you employed?</w:t>
+      </w:r>
+      <w:r>
+        <w:t xml:space="preserve"> </w:t>
+      </w:r>
+      <w:r>
+        <w:t>”</w:t>
+      </w:r>
+      <w:proofErr w:type="gramStart"/>
+      <w:r>
+        <w:t>,”A</w:t>
+      </w:r>
+      <w:proofErr w:type="gramEnd"/>
+      <w:r>
+        <w:t>: Yes, I have a job. I am a ______.”</w:t>
+      </w:r>
+      <w:proofErr w:type="gramStart"/>
+      <w:r>
+        <w:t>,”  No</w:t>
+      </w:r>
+      <w:proofErr w:type="gramEnd"/>
+      <w:r>
+        <w:t>, I am retired. In China, I was a ______.”</w:t>
+      </w:r>
+      <w:proofErr w:type="gramStart"/>
+      <w:r>
+        <w:t>,”Q</w:t>
+      </w:r>
+      <w:proofErr w:type="gramEnd"/>
+      <w:r>
+        <w:t>: Do you pay rent?</w:t>
+      </w:r>
+      <w:r>
+        <w:t xml:space="preserve"> </w:t>
+      </w:r>
+      <w:r>
+        <w:t>”</w:t>
+      </w:r>
+      <w:proofErr w:type="gramStart"/>
+      <w:r>
+        <w:t>,”A</w:t>
+      </w:r>
+      <w:proofErr w:type="gramEnd"/>
+      <w:r>
+        <w:t>: Yes/ No.</w:t>
+      </w:r>
+      <w:r>
+        <w:t xml:space="preserve"> </w:t>
+      </w:r>
+      <w:r>
+        <w:t>”,”Q: How much is rent each month?</w:t>
+      </w:r>
+      <w:r>
+        <w:t xml:space="preserve"> </w:t>
+      </w:r>
+      <w:r>
+        <w:t>”</w:t>
+      </w:r>
+      <w:proofErr w:type="gramStart"/>
+      <w:r>
+        <w:t>,”A</w:t>
+      </w:r>
+      <w:proofErr w:type="gramEnd"/>
+      <w:r>
+        <w:t>: ______ dollars.</w:t>
+      </w:r>
+      <w:r>
+        <w:t xml:space="preserve"> </w:t>
+      </w:r>
+      <w:r>
+        <w:t>”</w:t>
+      </w:r>
+      <w:proofErr w:type="gramStart"/>
+      <w:r>
+        <w:t>,”Q</w:t>
+      </w:r>
+      <w:proofErr w:type="gramEnd"/>
+      <w:r>
+        <w:t>: Are you on government welfare?</w:t>
+      </w:r>
+      <w:r>
+        <w:t xml:space="preserve"> </w:t>
+      </w:r>
+      <w:r>
+        <w:t>”,”  Do you receive food stamps?</w:t>
+      </w:r>
+      <w:r>
+        <w:t xml:space="preserve"> </w:t>
+      </w:r>
+      <w:r>
+        <w:t>”</w:t>
+      </w:r>
+      <w:proofErr w:type="gramStart"/>
+      <w:r>
+        <w:t>,”A</w:t>
+      </w:r>
+      <w:proofErr w:type="gramEnd"/>
+      <w:r>
+        <w:t>: Yes/ No.</w:t>
+      </w:r>
+      <w:r>
+        <w:t xml:space="preserve"> </w:t>
+      </w:r>
+      <w:r>
+        <w:t>”,”Q: Do you pay your taxes?</w:t>
+      </w:r>
+      <w:r>
+        <w:t xml:space="preserve"> </w:t>
+      </w:r>
+      <w:r>
+        <w:t>”,”  Do you file a tax return every year?</w:t>
+      </w:r>
+      <w:r>
+        <w:t xml:space="preserve"> </w:t>
+      </w:r>
+      <w:r>
+        <w:t>”</w:t>
+      </w:r>
+      <w:proofErr w:type="gramStart"/>
+      <w:r>
+        <w:t>,”A</w:t>
+      </w:r>
+      <w:proofErr w:type="gramEnd"/>
+      <w:r>
+        <w:t>: Yes.</w:t>
+      </w:r>
+      <w:r>
+        <w:t xml:space="preserve"> </w:t>
+      </w:r>
+      <w:r>
+        <w:t>”</w:t>
+      </w:r>
+      <w:proofErr w:type="gramStart"/>
+      <w:r>
+        <w:t>,”Q</w:t>
+      </w:r>
+      <w:proofErr w:type="gramEnd"/>
+      <w:r>
+        <w:t>: Do you owe any taxes that are overdue?</w:t>
+      </w:r>
+      <w:r>
+        <w:t xml:space="preserve"> </w:t>
+      </w:r>
+      <w:r>
+        <w:t>”</w:t>
+      </w:r>
+      <w:proofErr w:type="gramStart"/>
+      <w:r>
+        <w:t>,”A</w:t>
+      </w:r>
+      <w:proofErr w:type="gramEnd"/>
+      <w:r>
+        <w:t>: No.</w:t>
+      </w:r>
+      <w:r>
+        <w:t>”);</w:t>
+      </w:r>
+    </w:p>
+    <w:p/>
+    <w:p>
+      <w:r>
+        <w:t>Module 6</w:t>
+      </w:r>
+    </w:p>
+    <w:p>
+      <w:r>
+        <w:lastRenderedPageBreak/>
+        <w:t xml:space="preserve">$Economic = </w:t>
+      </w:r>
+      <w:proofErr w:type="gramStart"/>
+      <w:r>
+        <w:t>array(</w:t>
+      </w:r>
+      <w:proofErr w:type="gramEnd"/>
+      <w:r>
+        <w:t>“</w:t>
+      </w:r>
+      <w:r>
+        <w:t>Questions About Your Economic Status</w:t>
+      </w:r>
+      <w:r>
+        <w:t>”,”</w:t>
+      </w:r>
+      <w:r>
+        <w:t>Q: What is your social security number?</w:t>
+      </w:r>
+      <w:r>
+        <w:t xml:space="preserve"> </w:t>
+      </w:r>
+      <w:r>
+        <w:t>”</w:t>
+      </w:r>
+      <w:proofErr w:type="gramStart"/>
+      <w:r>
+        <w:t>,”A</w:t>
+      </w:r>
+      <w:proofErr w:type="gramEnd"/>
+      <w:r>
+        <w:t>: My social security number is &lt;xxx-xx-xxxx&gt;.”,”Q: When did you become a permanent resident of the United States?</w:t>
+      </w:r>
+      <w:r>
+        <w:t xml:space="preserve"> </w:t>
+      </w:r>
+      <w:r>
+        <w:t>”</w:t>
+      </w:r>
+      <w:proofErr w:type="gramStart"/>
+      <w:r>
+        <w:t>,”A</w:t>
+      </w:r>
+      <w:proofErr w:type="gramEnd"/>
+      <w:r>
+        <w:t>: I became a permanent resident on &lt;date&gt;.”,”Q: How long have you been a permanent resident?</w:t>
+      </w:r>
+      <w:r>
+        <w:t xml:space="preserve"> </w:t>
+      </w:r>
+      <w:r>
+        <w:t>”</w:t>
+      </w:r>
+      <w:proofErr w:type="gramStart"/>
+      <w:r>
+        <w:t>,”A</w:t>
+      </w:r>
+      <w:proofErr w:type="gramEnd"/>
+      <w:r>
+        <w:t>: I have been a permanent resident for &lt;number&gt; years.</w:t>
+      </w:r>
+      <w:r>
+        <w:t xml:space="preserve"> </w:t>
+      </w:r>
+      <w:r>
+        <w:t>”</w:t>
+      </w:r>
+      <w:proofErr w:type="gramStart"/>
+      <w:r>
+        <w:t>,”Q</w:t>
+      </w:r>
+      <w:proofErr w:type="gramEnd"/>
+      <w:r>
+        <w:t>: Have you traveled outside of the United States since becoming a permanent resident?</w:t>
+      </w:r>
+      <w:r>
+        <w:t xml:space="preserve"> </w:t>
+      </w:r>
+      <w:r>
+        <w:t>”,”  Have you left the country since you came to America?</w:t>
+      </w:r>
+      <w:r>
+        <w:t xml:space="preserve"> </w:t>
+      </w:r>
+      <w:r>
+        <w:t>”</w:t>
+      </w:r>
+      <w:proofErr w:type="gramStart"/>
+      <w:r>
+        <w:t>,”A</w:t>
+      </w:r>
+      <w:proofErr w:type="gramEnd"/>
+      <w:r>
+        <w:t>: Yes/ No.</w:t>
+      </w:r>
+      <w:r>
+        <w:t xml:space="preserve"> </w:t>
+      </w:r>
+      <w:r>
+        <w:t>”,”Q: Why did you travel outside the United States?</w:t>
+      </w:r>
+      <w:r>
+        <w:t xml:space="preserve"> </w:t>
+      </w:r>
+      <w:r>
+        <w:t>”</w:t>
+      </w:r>
+      <w:proofErr w:type="gramStart"/>
+      <w:r>
+        <w:t>,”A</w:t>
+      </w:r>
+      <w:proofErr w:type="gramEnd"/>
+      <w:r>
+        <w:t>: For vacation.</w:t>
+      </w:r>
+      <w:r>
+        <w:t xml:space="preserve"> </w:t>
+      </w:r>
+      <w:r>
+        <w:t>”,”  To see my family.</w:t>
+      </w:r>
+      <w:r>
+        <w:t xml:space="preserve"> </w:t>
+      </w:r>
+      <w:r>
+        <w:t>”</w:t>
+      </w:r>
+      <w:proofErr w:type="gramStart"/>
+      <w:r>
+        <w:t>,”Q</w:t>
+      </w:r>
+      <w:proofErr w:type="gramEnd"/>
+      <w:r>
+        <w:t>: Who helped you fill out your N-400 application?</w:t>
+      </w:r>
+      <w:r>
+        <w:t xml:space="preserve"> </w:t>
+      </w:r>
+      <w:r>
+        <w:t>”,”  Who helped you complete your N-400?</w:t>
+      </w:r>
+      <w:r>
+        <w:t xml:space="preserve"> </w:t>
+      </w:r>
+      <w:r>
+        <w:t>”</w:t>
+      </w:r>
+      <w:proofErr w:type="gramStart"/>
+      <w:r>
+        <w:t>,”A</w:t>
+      </w:r>
+      <w:proofErr w:type="gramEnd"/>
+      <w:r>
+        <w:t>: My friend.</w:t>
+      </w:r>
+      <w:r>
+        <w:t xml:space="preserve"> </w:t>
+      </w:r>
+      <w:r>
+        <w:t>”,”  My son.</w:t>
+      </w:r>
+      <w:r>
+        <w:t xml:space="preserve"> </w:t>
+      </w:r>
+      <w:r>
+        <w:t>”,”  My daughter.</w:t>
+      </w:r>
+      <w:r>
+        <w:t xml:space="preserve"> </w:t>
+      </w:r>
+      <w:r>
+        <w:t>”</w:t>
+      </w:r>
+      <w:proofErr w:type="gramStart"/>
+      <w:r>
+        <w:t>,”Q</w:t>
+      </w:r>
+      <w:proofErr w:type="gramEnd"/>
+      <w:r>
+        <w:t>: Have you had any additional children since you turned in/submitted/filed your N-400?</w:t>
+      </w:r>
+      <w:r>
+        <w:t xml:space="preserve"> </w:t>
+      </w:r>
+      <w:r>
+        <w:t>”</w:t>
+      </w:r>
+      <w:proofErr w:type="gramStart"/>
+      <w:r>
+        <w:t>,”A</w:t>
+      </w:r>
+      <w:proofErr w:type="gramEnd"/>
+      <w:r>
+        <w:t>: Yes/ No.</w:t>
+      </w:r>
+      <w:r>
+        <w:t xml:space="preserve"> </w:t>
+      </w:r>
+      <w:r>
+        <w:t>”,”Q: Have you committed a crime since you turned in/submitted/filed your N-400?</w:t>
+      </w:r>
+      <w:r>
+        <w:t xml:space="preserve"> </w:t>
+      </w:r>
+      <w:r>
+        <w:t>”</w:t>
+      </w:r>
+      <w:proofErr w:type="gramStart"/>
+      <w:r>
+        <w:t>,”A</w:t>
+      </w:r>
+      <w:proofErr w:type="gramEnd"/>
+      <w:r>
+        <w:t>: No.</w:t>
+      </w:r>
+      <w:r>
+        <w:t xml:space="preserve"> </w:t>
+      </w:r>
+      <w:r>
+        <w:t>”,”Q: Have you taken any additional trips outside of the United States since you turned in/submitted/filed your N-400?</w:t>
+      </w:r>
+      <w:r>
+        <w:t xml:space="preserve"> </w:t>
+      </w:r>
+      <w:r>
+        <w:t>”</w:t>
+      </w:r>
+      <w:proofErr w:type="gramStart"/>
+      <w:r>
+        <w:t>,”A</w:t>
+      </w:r>
+      <w:proofErr w:type="gramEnd"/>
+      <w:r>
+        <w:t>: Yes/ No.</w:t>
+      </w:r>
+      <w:r>
+        <w:t xml:space="preserve"> </w:t>
+      </w:r>
+      <w:r>
+        <w:t>”,”Q: Have you moved since you turned in/submitted/filed your N-400?</w:t>
+      </w:r>
+      <w:r>
+        <w:t xml:space="preserve"> </w:t>
+      </w:r>
+      <w:r>
+        <w:t>”</w:t>
+      </w:r>
+      <w:proofErr w:type="gramStart"/>
+      <w:r>
+        <w:t>,”A</w:t>
+      </w:r>
+      <w:proofErr w:type="gramEnd"/>
+      <w:r>
+        <w:t>: Yes/ No.</w:t>
+      </w:r>
+      <w:r>
+        <w:t xml:space="preserve"> </w:t>
+      </w:r>
+      <w:r>
+        <w:t>”,”Q: Who sponsored you to come to the U.S.?</w:t>
+      </w:r>
+      <w:r>
+        <w:t xml:space="preserve"> </w:t>
+      </w:r>
+      <w:r>
+        <w:t>”</w:t>
+      </w:r>
+      <w:proofErr w:type="gramStart"/>
+      <w:r>
+        <w:t>,”A</w:t>
+      </w:r>
+      <w:proofErr w:type="gramEnd"/>
+      <w:r>
+        <w:t>: My wife.</w:t>
+      </w:r>
+      <w:r>
+        <w:t xml:space="preserve"> </w:t>
+      </w:r>
+      <w:r>
+        <w:t>”,”  My husband.</w:t>
+      </w:r>
+      <w:r>
+        <w:t xml:space="preserve"> </w:t>
+      </w:r>
+      <w:r>
+        <w:t>”,”  My son.</w:t>
+      </w:r>
+      <w:r>
+        <w:t xml:space="preserve"> </w:t>
+      </w:r>
+      <w:r>
+        <w:t>”,”  My daughter.</w:t>
+      </w:r>
+      <w:r>
+        <w:t xml:space="preserve"> </w:t>
+      </w:r>
+      <w:r>
+        <w:t>”</w:t>
+      </w:r>
+      <w:proofErr w:type="gramStart"/>
+      <w:r>
+        <w:t>,”Q</w:t>
+      </w:r>
+      <w:proofErr w:type="gramEnd"/>
+      <w:r>
+        <w:t>: Why did you decide to come to the U.S.?</w:t>
+      </w:r>
+      <w:r>
+        <w:t xml:space="preserve"> </w:t>
+      </w:r>
+      <w:r>
+        <w:t>”,”  Why did you want to come to America?</w:t>
+      </w:r>
+      <w:r>
+        <w:t xml:space="preserve"> </w:t>
+      </w:r>
+      <w:r>
+        <w:t>”</w:t>
+      </w:r>
+      <w:proofErr w:type="gramStart"/>
+      <w:r>
+        <w:t>,”A</w:t>
+      </w:r>
+      <w:proofErr w:type="gramEnd"/>
+      <w:r>
+        <w:t>: To be with my family.</w:t>
+      </w:r>
+      <w:r>
+        <w:t xml:space="preserve"> </w:t>
+      </w:r>
+      <w:r>
+        <w:t>”,”  To get a better education.</w:t>
+      </w:r>
+      <w:r>
+        <w:t xml:space="preserve"> </w:t>
+      </w:r>
+      <w:r>
+        <w:t>”,”  For my children.</w:t>
+      </w:r>
+      <w:r>
+        <w:t xml:space="preserve"> </w:t>
+      </w:r>
+      <w:r>
+        <w:t>”,”  To have a better life.</w:t>
+      </w:r>
+      <w:r>
+        <w:t xml:space="preserve"> </w:t>
+      </w:r>
+      <w:r>
+        <w:t>”,”  For freedom.</w:t>
+      </w:r>
+      <w:r>
+        <w:t xml:space="preserve"> </w:t>
+      </w:r>
+      <w:r>
+        <w:t>”,”  To find work.</w:t>
+      </w:r>
+      <w:r>
+        <w:t xml:space="preserve"> </w:t>
+      </w:r>
+      <w:r>
+        <w:t>”</w:t>
+      </w:r>
+      <w:proofErr w:type="gramStart"/>
+      <w:r>
+        <w:t>,”Q</w:t>
+      </w:r>
+      <w:proofErr w:type="gramEnd"/>
+      <w:r>
+        <w:t>: Do you miss anything about China?</w:t>
+      </w:r>
+      <w:r>
+        <w:t xml:space="preserve"> </w:t>
+      </w:r>
+      <w:r>
+        <w:t>”</w:t>
+      </w:r>
+      <w:proofErr w:type="gramStart"/>
+      <w:r>
+        <w:t>,”A</w:t>
+      </w:r>
+      <w:proofErr w:type="gramEnd"/>
+      <w:r>
+        <w:t>: I miss my family</w:t>
+      </w:r>
+      <w:r>
+        <w:t>.</w:t>
+      </w:r>
+      <w:r>
+        <w:t xml:space="preserve"> </w:t>
+      </w:r>
+      <w:r>
+        <w:t>”,”  I miss my friends.</w:t>
+      </w:r>
+      <w:r>
+        <w:t xml:space="preserve"> </w:t>
+      </w:r>
+      <w:r>
+        <w:t>”,”  I miss the food.</w:t>
+      </w:r>
+      <w:r>
+        <w:t xml:space="preserve"> </w:t>
+      </w:r>
+      <w:r>
+        <w:t>”,”  No, I do not miss anything.</w:t>
+      </w:r>
+      <w:r>
+        <w:t xml:space="preserve"> </w:t>
+      </w:r>
+      <w:r>
+        <w:t>”</w:t>
+      </w:r>
+      <w:proofErr w:type="gramStart"/>
+      <w:r>
+        <w:t>,”Q</w:t>
+      </w:r>
+      <w:proofErr w:type="gramEnd"/>
+      <w:r>
+        <w:t>: Why do you want to be an American citizen</w:t>
+      </w:r>
+      <w:r>
+        <w:t>?</w:t>
+      </w:r>
+      <w:r>
+        <w:t xml:space="preserve"> </w:t>
+      </w:r>
+      <w:r>
+        <w:t>”</w:t>
+      </w:r>
+      <w:proofErr w:type="gramStart"/>
+      <w:r>
+        <w:t>,”A</w:t>
+      </w:r>
+      <w:proofErr w:type="gramEnd"/>
+      <w:r>
+        <w:t>: To vote.</w:t>
+      </w:r>
+      <w:r>
+        <w:t xml:space="preserve"> </w:t>
+      </w:r>
+      <w:r>
+        <w:t>”,”  To travel with a U.S. passport.</w:t>
+      </w:r>
+      <w:r>
+        <w:t xml:space="preserve"> </w:t>
+      </w:r>
+      <w:r>
+        <w:t>”,”  To obtain federal government jobs.</w:t>
+      </w:r>
+      <w:r>
+        <w:t xml:space="preserve"> </w:t>
+      </w:r>
+      <w:r>
+        <w:t>”,”  To get social security benefits.</w:t>
+      </w:r>
+      <w:r>
+        <w:t xml:space="preserve"> </w:t>
+      </w:r>
+      <w:r>
+        <w:t>”,”  To sponsor my family to come to America.</w:t>
+      </w:r>
+      <w:r>
+        <w:t xml:space="preserve"> </w:t>
+      </w:r>
+      <w:r>
+        <w:t>”</w:t>
+      </w:r>
+      <w:proofErr w:type="gramStart"/>
+      <w:r>
+        <w:t>,”Q</w:t>
+      </w:r>
+      <w:proofErr w:type="gramEnd"/>
+      <w:r>
+        <w:t>: Do you like living in America?</w:t>
+      </w:r>
+      <w:r>
+        <w:t xml:space="preserve"> </w:t>
+      </w:r>
+      <w:r>
+        <w:t>”</w:t>
+      </w:r>
+      <w:proofErr w:type="gramStart"/>
+      <w:r>
+        <w:t>,”A</w:t>
+      </w:r>
+      <w:proofErr w:type="gramEnd"/>
+      <w:r>
+        <w:t>: Yes, I like it here.</w:t>
+      </w:r>
+      <w:r>
+        <w:t xml:space="preserve"> </w:t>
+      </w:r>
+      <w:r>
+        <w:t>”</w:t>
+      </w:r>
+      <w:proofErr w:type="gramStart"/>
+      <w:r>
+        <w:t>,”Q</w:t>
+      </w:r>
+      <w:proofErr w:type="gramEnd"/>
+      <w:r>
+        <w:t>: Why do you like living in America?</w:t>
+      </w:r>
+      <w:r>
+        <w:t xml:space="preserve"> </w:t>
+      </w:r>
+      <w:r>
+        <w:t>”</w:t>
+      </w:r>
+      <w:proofErr w:type="gramStart"/>
+      <w:r>
+        <w:t>,”A</w:t>
+      </w:r>
+      <w:proofErr w:type="gramEnd"/>
+      <w:r>
+        <w:t>: The air is good.</w:t>
+      </w:r>
+      <w:r>
+        <w:t xml:space="preserve"> </w:t>
+      </w:r>
+      <w:r>
+        <w:t>”,”  The education is good.</w:t>
+      </w:r>
+      <w:r>
+        <w:t xml:space="preserve"> </w:t>
+      </w:r>
+      <w:r>
+        <w:t>”,”  The water is good.</w:t>
+      </w:r>
+      <w:r>
+        <w:t xml:space="preserve"> </w:t>
+      </w:r>
+      <w:r>
+        <w:t>”,”  I like the freedom.</w:t>
+      </w:r>
+      <w:r>
+        <w:t xml:space="preserve"> </w:t>
+      </w:r>
+      <w:r>
+        <w:t>”,”  The food is good.</w:t>
+      </w:r>
+      <w:r>
+        <w:t>”);</w:t>
+      </w:r>
+    </w:p>
+    <w:p/>
+    <w:p>
+      <w:r>
+        <w:t>Module 7</w:t>
+      </w:r>
+    </w:p>
+    <w:p>
+      <w:r>
+        <w:t xml:space="preserve">$Interview = </w:t>
+      </w:r>
+      <w:proofErr w:type="gramStart"/>
+      <w:r>
+        <w:t>array(</w:t>
+      </w:r>
+      <w:proofErr w:type="gramEnd"/>
+      <w:r>
+        <w:t>“</w:t>
+      </w:r>
+      <w:r>
+        <w:t>Questions Before the Naturalization Interview</w:t>
+      </w:r>
+      <w:r>
+        <w:t>”,”</w:t>
+      </w:r>
+      <w:r>
+        <w:t>Q: Why are you here?</w:t>
+      </w:r>
+      <w:r>
+        <w:t xml:space="preserve"> </w:t>
+      </w:r>
+      <w:r>
+        <w:t>”,”  What is your reason for being here?</w:t>
+      </w:r>
+      <w:r>
+        <w:t xml:space="preserve"> </w:t>
+      </w:r>
+      <w:r>
+        <w:t>”,”  Do you know what you are doing here?</w:t>
+      </w:r>
+      <w:r>
+        <w:t xml:space="preserve"> </w:t>
+      </w:r>
+      <w:r>
+        <w:t>”</w:t>
+      </w:r>
+      <w:proofErr w:type="gramStart"/>
+      <w:r>
+        <w:t>,”A</w:t>
+      </w:r>
+      <w:proofErr w:type="gramEnd"/>
+      <w:r>
+        <w:t>: I am here to take my citizenship test.</w:t>
+      </w:r>
+      <w:r>
+        <w:t xml:space="preserve"> </w:t>
+      </w:r>
+      <w:r>
+        <w:t>”</w:t>
+      </w:r>
+      <w:proofErr w:type="gramStart"/>
+      <w:r>
+        <w:t>,”Q</w:t>
+      </w:r>
+      <w:proofErr w:type="gramEnd"/>
+      <w:r>
+        <w:t>: Did anyone come with you?</w:t>
+      </w:r>
+      <w:r>
+        <w:t xml:space="preserve"> </w:t>
+      </w:r>
+      <w:r>
+        <w:t>”,”  Did you come with family?</w:t>
+      </w:r>
+      <w:r>
+        <w:t xml:space="preserve"> </w:t>
+      </w:r>
+      <w:r>
+        <w:t>”</w:t>
+      </w:r>
+      <w:proofErr w:type="gramStart"/>
+      <w:r>
+        <w:t>,”A</w:t>
+      </w:r>
+      <w:proofErr w:type="gramEnd"/>
+      <w:r>
+        <w:t>: No, I came by myself.</w:t>
+      </w:r>
+      <w:r>
+        <w:t xml:space="preserve"> </w:t>
+      </w:r>
+      <w:r>
+        <w:t>”,”  Yes, I came with my son/daughter/wife/ husband/friend...</w:t>
+      </w:r>
+      <w:r>
+        <w:t xml:space="preserve"> </w:t>
+      </w:r>
+      <w:r>
+        <w:t>”,”Q: Did you come by yourself?</w:t>
+      </w:r>
+      <w:r>
+        <w:t xml:space="preserve"> </w:t>
+      </w:r>
+      <w:r>
+        <w:t>”,”  Did you come alone?</w:t>
+      </w:r>
+      <w:r>
+        <w:t xml:space="preserve"> </w:t>
+      </w:r>
+      <w:r>
+        <w:t>”</w:t>
+      </w:r>
+      <w:proofErr w:type="gramStart"/>
+      <w:r>
+        <w:t>,”A</w:t>
+      </w:r>
+      <w:proofErr w:type="gramEnd"/>
+      <w:r>
+        <w:t>: Yes, I did.</w:t>
+      </w:r>
+      <w:r>
+        <w:t xml:space="preserve"> </w:t>
+      </w:r>
+      <w:r>
+        <w:t>”,”  No, I came with my son/daughter/wife/husband/friend...</w:t>
+      </w:r>
+      <w:r>
+        <w:t xml:space="preserve"> </w:t>
+      </w:r>
+      <w:r>
+        <w:t>”,”Q: Do you have your appointment notice?</w:t>
+      </w:r>
+      <w:r>
+        <w:t xml:space="preserve"> </w:t>
+      </w:r>
+      <w:r>
+        <w:t>”,”  Can I see your appointment notice?</w:t>
+      </w:r>
+      <w:r>
+        <w:t xml:space="preserve"> </w:t>
+      </w:r>
+      <w:r>
+        <w:t>”</w:t>
+      </w:r>
+      <w:proofErr w:type="gramStart"/>
+      <w:r>
+        <w:t>,”A</w:t>
+      </w:r>
+      <w:proofErr w:type="gramEnd"/>
+      <w:r>
+        <w:t>: Yes.</w:t>
+      </w:r>
+      <w:r>
+        <w:t xml:space="preserve"> </w:t>
+      </w:r>
+      <w:r>
+        <w:t>”</w:t>
+      </w:r>
+      <w:proofErr w:type="gramStart"/>
+      <w:r>
+        <w:t>,”Q</w:t>
+      </w:r>
+      <w:proofErr w:type="gramEnd"/>
+      <w:r>
+        <w:t>: What time is your appointment?</w:t>
+      </w:r>
+      <w:r>
+        <w:t xml:space="preserve"> </w:t>
+      </w:r>
+      <w:r>
+        <w:t>”,”  What time is your interview?</w:t>
+      </w:r>
+      <w:r>
+        <w:t xml:space="preserve"> </w:t>
+      </w:r>
+      <w:r>
+        <w:t>”</w:t>
+      </w:r>
+      <w:proofErr w:type="gramStart"/>
+      <w:r>
+        <w:t>,”A</w:t>
+      </w:r>
+      <w:proofErr w:type="gramEnd"/>
+      <w:r>
+        <w:t>: It is at ________ (e.g. 9:45).</w:t>
+      </w:r>
+      <w:r>
+        <w:t xml:space="preserve"> </w:t>
+      </w:r>
+      <w:r>
+        <w:t>”</w:t>
+      </w:r>
+      <w:proofErr w:type="gramStart"/>
+      <w:r>
+        <w:t>,”Q</w:t>
+      </w:r>
+      <w:proofErr w:type="gramEnd"/>
+      <w:r>
+        <w:t>: Have you been waiting for a long time?</w:t>
+      </w:r>
+      <w:r>
+        <w:t xml:space="preserve"> </w:t>
+      </w:r>
+      <w:r>
+        <w:t>”</w:t>
+      </w:r>
+      <w:proofErr w:type="gramStart"/>
+      <w:r>
+        <w:t>,”A</w:t>
+      </w:r>
+      <w:proofErr w:type="gramEnd"/>
+      <w:r>
+        <w:t>: No/ Yes .</w:t>
+      </w:r>
+      <w:r>
+        <w:t xml:space="preserve"> </w:t>
+      </w:r>
+      <w:r>
+        <w:t>”</w:t>
+      </w:r>
+      <w:proofErr w:type="gramStart"/>
+      <w:r>
+        <w:t>,”Q</w:t>
+      </w:r>
+      <w:proofErr w:type="gramEnd"/>
+      <w:r>
+        <w:t>: How long have you been waiting here?</w:t>
+      </w:r>
+      <w:r>
+        <w:t xml:space="preserve"> </w:t>
+      </w:r>
+      <w:r>
+        <w:t>”</w:t>
+      </w:r>
+      <w:proofErr w:type="gramStart"/>
+      <w:r>
+        <w:t>,”A</w:t>
+      </w:r>
+      <w:proofErr w:type="gramEnd"/>
+      <w:r>
+        <w:t>: I have been waiting for ____ minutes / hours .</w:t>
+      </w:r>
+      <w:r>
+        <w:t xml:space="preserve"> </w:t>
+      </w:r>
+      <w:r>
+        <w:t>”</w:t>
+      </w:r>
+      <w:proofErr w:type="gramStart"/>
+      <w:r>
+        <w:t>,”Q</w:t>
+      </w:r>
+      <w:proofErr w:type="gramEnd"/>
+      <w:r>
+        <w:t>: Did you bring a lawyer/an attorney with you?</w:t>
+      </w:r>
+      <w:r>
+        <w:t xml:space="preserve"> </w:t>
+      </w:r>
+      <w:r>
+        <w:t>”</w:t>
+      </w:r>
+      <w:proofErr w:type="gramStart"/>
+      <w:r>
+        <w:t>,”A</w:t>
+      </w:r>
+      <w:proofErr w:type="gramEnd"/>
+      <w:r>
+        <w:t>: No/</w:t>
+      </w:r>
+      <w:r>
+        <w:t>Yes</w:t>
+      </w:r>
+      <w:r>
+        <w:t>”,”Q: Did you bring your documents?</w:t>
+      </w:r>
+      <w:r>
+        <w:t xml:space="preserve"> </w:t>
+      </w:r>
+      <w:r>
+        <w:t>”</w:t>
+      </w:r>
+      <w:proofErr w:type="gramStart"/>
+      <w:r>
+        <w:t>,”A</w:t>
+      </w:r>
+      <w:proofErr w:type="gramEnd"/>
+      <w:r>
+        <w:t>: Yes”,”Q: Which documents did you bring with you?</w:t>
+      </w:r>
+      <w:r>
+        <w:t xml:space="preserve"> </w:t>
+      </w:r>
+      <w:r>
+        <w:t>”</w:t>
+      </w:r>
+      <w:proofErr w:type="gramStart"/>
+      <w:r>
+        <w:t>,”A</w:t>
+      </w:r>
+      <w:proofErr w:type="gramEnd"/>
+      <w:r>
+        <w:t>: My ID card/ social security card/ passport/ green card/ appointment notice/ etc.</w:t>
+      </w:r>
+      <w:r>
+        <w:t xml:space="preserve"> </w:t>
+      </w:r>
+      <w:r>
+        <w:t>”,”Q: Is this your first or second time taking the test?</w:t>
+      </w:r>
+      <w:r>
+        <w:t xml:space="preserve"> </w:t>
+      </w:r>
+      <w:r>
+        <w:t>”</w:t>
+      </w:r>
+      <w:proofErr w:type="gramStart"/>
+      <w:r>
+        <w:t>,”A</w:t>
+      </w:r>
+      <w:proofErr w:type="gramEnd"/>
+      <w:r>
+        <w:t>: This is my first time.</w:t>
+      </w:r>
+      <w:r>
+        <w:t xml:space="preserve"> </w:t>
+      </w:r>
+      <w:r>
+        <w:t>”,”  This is my second time.</w:t>
+      </w:r>
+      <w:r>
+        <w:t xml:space="preserve"> </w:t>
+      </w:r>
+      <w:r>
+        <w:t>”</w:t>
+      </w:r>
+      <w:proofErr w:type="gramStart"/>
+      <w:r>
+        <w:t>,”Q</w:t>
+      </w:r>
+      <w:proofErr w:type="gramEnd"/>
+      <w:r>
+        <w:t>: Why didn’t you pass the test the first time?</w:t>
+      </w:r>
+      <w:r>
+        <w:t xml:space="preserve"> </w:t>
+      </w:r>
+      <w:r>
+        <w:t>”</w:t>
+      </w:r>
+      <w:proofErr w:type="gramStart"/>
+      <w:r>
+        <w:t>,”A</w:t>
+      </w:r>
+      <w:proofErr w:type="gramEnd"/>
+      <w:r>
+        <w:t>: I couldn’t speak/read/write English.</w:t>
+      </w:r>
+      <w:r>
+        <w:t xml:space="preserve"> </w:t>
+      </w:r>
+      <w:r>
+        <w:t>”,”  I didn’t pass the speaking/reading/writing part.</w:t>
+      </w:r>
+      <w:r>
+        <w:t xml:space="preserve"> </w:t>
+      </w:r>
+      <w:r>
+        <w:t>”</w:t>
+      </w:r>
+      <w:proofErr w:type="gramStart"/>
+      <w:r>
+        <w:t>,”Q</w:t>
+      </w:r>
+      <w:proofErr w:type="gramEnd"/>
+      <w:r>
+        <w:t>: How are you feeling today?</w:t>
+      </w:r>
+      <w:r>
+        <w:t xml:space="preserve"> </w:t>
+      </w:r>
+      <w:r>
+        <w:t>”,”  How are you feeling about this test?</w:t>
+      </w:r>
+      <w:r>
+        <w:t xml:space="preserve"> </w:t>
+      </w:r>
+      <w:r>
+        <w:t>”</w:t>
+      </w:r>
+      <w:proofErr w:type="gramStart"/>
+      <w:r>
+        <w:t>,”A</w:t>
+      </w:r>
+      <w:proofErr w:type="gramEnd"/>
+      <w:r>
+        <w:t>: I am feeling fine / a bit nervous / excited .</w:t>
+      </w:r>
+      <w:r>
+        <w:t xml:space="preserve"> </w:t>
+      </w:r>
+      <w:r>
+        <w:t>”</w:t>
+      </w:r>
+      <w:proofErr w:type="gramStart"/>
+      <w:r>
+        <w:t>,”Q</w:t>
+      </w:r>
+      <w:proofErr w:type="gramEnd"/>
+      <w:r>
+        <w:t>: Are you prepared to take this test?</w:t>
+      </w:r>
+      <w:r>
+        <w:t xml:space="preserve"> </w:t>
+      </w:r>
+      <w:r>
+        <w:t>”</w:t>
+      </w:r>
+      <w:proofErr w:type="gramStart"/>
+      <w:r>
+        <w:t>,”A</w:t>
+      </w:r>
+      <w:proofErr w:type="gramEnd"/>
+      <w:r>
+        <w:t>: Yes.</w:t>
+      </w:r>
+      <w:r>
+        <w:t>”);</w:t>
+      </w:r>
+    </w:p>
+    <w:p>
+      <w:r>
+        <w:t>Module 8</w:t>
+      </w:r>
+    </w:p>
+    <w:p>
+      <w:r>
+        <w:lastRenderedPageBreak/>
+        <w:t xml:space="preserve">$Command = </w:t>
+      </w:r>
+      <w:proofErr w:type="gramStart"/>
+      <w:r>
+        <w:t>array(</w:t>
+      </w:r>
+      <w:proofErr w:type="gramEnd"/>
+      <w:r>
+        <w:t>“</w:t>
+      </w:r>
+      <w:r>
+        <w:rPr>
+          <w:rFonts w:hint="eastAsia"/>
+        </w:rPr>
+        <w:t>Commands</w:t>
+      </w:r>
+      <w:r>
+        <w:t>”,”</w:t>
+      </w:r>
+      <w:r>
+        <w:t>Turn left/right. Take a left/right.</w:t>
+      </w:r>
+      <w:r>
+        <w:t xml:space="preserve"> </w:t>
+      </w:r>
+      <w:r>
+        <w:t>”</w:t>
+      </w:r>
+      <w:proofErr w:type="gramStart"/>
+      <w:r>
+        <w:t>,”Go</w:t>
+      </w:r>
+      <w:proofErr w:type="gramEnd"/>
+      <w:r>
+        <w:t xml:space="preserve"> down the hall.</w:t>
+      </w:r>
+      <w:r>
+        <w:t xml:space="preserve"> </w:t>
+      </w:r>
+      <w:r>
+        <w:t>”</w:t>
+      </w:r>
+      <w:proofErr w:type="gramStart"/>
+      <w:r>
+        <w:t>,”Go</w:t>
+      </w:r>
+      <w:proofErr w:type="gramEnd"/>
+      <w:r>
+        <w:t xml:space="preserve"> around the corner.</w:t>
+      </w:r>
+      <w:r>
+        <w:t xml:space="preserve"> </w:t>
+      </w:r>
+      <w:r>
+        <w:t>”</w:t>
+      </w:r>
+      <w:proofErr w:type="gramStart"/>
+      <w:r>
+        <w:t>,”He</w:t>
+      </w:r>
+      <w:proofErr w:type="gramEnd"/>
+      <w:r>
+        <w:t>/She can’t come with you.</w:t>
+      </w:r>
+      <w:r>
+        <w:t xml:space="preserve"> </w:t>
+      </w:r>
+      <w:r>
+        <w:t>”</w:t>
+      </w:r>
+      <w:proofErr w:type="gramStart"/>
+      <w:r>
+        <w:t>,”Wait</w:t>
+      </w:r>
+      <w:proofErr w:type="gramEnd"/>
+      <w:r>
+        <w:t xml:space="preserve"> right here.</w:t>
+      </w:r>
+      <w:r>
+        <w:t xml:space="preserve"> </w:t>
+      </w:r>
+      <w:r>
+        <w:t>”</w:t>
+      </w:r>
+      <w:proofErr w:type="gramStart"/>
+      <w:r>
+        <w:t>,”That’s</w:t>
+      </w:r>
+      <w:proofErr w:type="gramEnd"/>
+      <w:r>
+        <w:t xml:space="preserve"> wrong/incorrect. Please try again.</w:t>
+      </w:r>
+      <w:r>
+        <w:t xml:space="preserve"> </w:t>
+      </w:r>
+      <w:r>
+        <w:t>”</w:t>
+      </w:r>
+      <w:proofErr w:type="gramStart"/>
+      <w:r>
+        <w:t>,”Go</w:t>
+      </w:r>
+      <w:proofErr w:type="gramEnd"/>
+      <w:r>
+        <w:t xml:space="preserve"> with that woman/lady/man.</w:t>
+      </w:r>
+      <w:r>
+        <w:t xml:space="preserve"> </w:t>
+      </w:r>
+      <w:r>
+        <w:t>”</w:t>
+      </w:r>
+      <w:proofErr w:type="gramStart"/>
+      <w:r>
+        <w:t>,”Please</w:t>
+      </w:r>
+      <w:proofErr w:type="gramEnd"/>
+      <w:r>
+        <w:t xml:space="preserve"> go up to window two and put your letter there.</w:t>
+      </w:r>
+      <w:r>
+        <w:t xml:space="preserve"> </w:t>
+      </w:r>
+      <w:r>
+        <w:t>”</w:t>
+      </w:r>
+      <w:proofErr w:type="gramStart"/>
+      <w:r>
+        <w:t>,”Please</w:t>
+      </w:r>
+      <w:proofErr w:type="gramEnd"/>
+      <w:r>
+        <w:t xml:space="preserve"> sit down and wait.</w:t>
+      </w:r>
+      <w:r>
+        <w:t xml:space="preserve"> </w:t>
+      </w:r>
+      <w:r>
+        <w:t>”</w:t>
+      </w:r>
+      <w:proofErr w:type="gramStart"/>
+      <w:r>
+        <w:t>,”Tell</w:t>
+      </w:r>
+      <w:proofErr w:type="gramEnd"/>
+      <w:r>
+        <w:t xml:space="preserve"> me the answer.</w:t>
+      </w:r>
+      <w:r>
+        <w:t xml:space="preserve"> </w:t>
+      </w:r>
+      <w:r>
+        <w:t>”</w:t>
+      </w:r>
+      <w:proofErr w:type="gramStart"/>
+      <w:r>
+        <w:t>,”What</w:t>
+      </w:r>
+      <w:proofErr w:type="gramEnd"/>
+      <w:r>
+        <w:t>? / Pardon? / Come again? / Excuse me? / Can you repeat that? / Can you say that again?</w:t>
+      </w:r>
+      <w:r>
+        <w:t xml:space="preserve"> </w:t>
+      </w:r>
+      <w:r>
+        <w:t>”</w:t>
+      </w:r>
+      <w:proofErr w:type="gramStart"/>
+      <w:r>
+        <w:t>,”Please</w:t>
+      </w:r>
+      <w:proofErr w:type="gramEnd"/>
+      <w:r>
+        <w:t xml:space="preserve"> follow me to room ____.”,”Please have a seat.</w:t>
+      </w:r>
+      <w:r>
+        <w:t>”);</w:t>
+      </w:r>
       <w:bookmarkStart w:id="0" w:name="_GoBack"/>
       <w:bookmarkEnd w:id="0"/>
     </w:p>
-    <w:p/>
-    <w:p/>
-    <w:p/>
     <w:sectPr>
       <w:pgSz w:w="12240" w:h="15840"/>
       <w:pgMar w:top="1440" w:right="1440" w:bottom="1440" w:left="1440" w:header="720" w:footer="720" w:gutter="0"/>
@@ -1300,7 +2985,6 @@
   <w:style w:type="character" w:default="1" w:styleId="DefaultParagraphFont">
     <w:name w:val="Default Paragraph Font"/>
     <w:uiPriority w:val="1"/>
-    <w:semiHidden/>
     <w:unhideWhenUsed/>
   </w:style>
   <w:style w:type="table" w:default="1" w:styleId="TableNormal">
